--- a/_word/2020-06-01-Accuracy-Precision-Recall-ROCAUC.docx
+++ b/_word/2020-06-01-Accuracy-Precision-Recall-ROCAUC.docx
@@ -34,7 +34,7 @@
     <w:p/>
     <w:p>
       <w:pPr>
-        <w:ind w:left="720" w:firstLine="720"/>
+        <w:ind w:firstLine="720"/>
         <w:rPr>
           <w:rStyle w:val="SubtleEmphasis"/>
         </w:rPr>
@@ -92,138 +92,129 @@
     </w:p>
     <w:p>
       <w:pPr>
+        <w:rPr>
+          <w:rFonts w:asciiTheme="minorHAnsi" w:eastAsiaTheme="minorHAnsi" w:hAnsiTheme="minorHAnsi" w:cstheme="minorBidi"/>
+        </w:rPr>
+      </w:pPr>
+      <w:r>
+        <w:rPr>
+          <w:rFonts w:asciiTheme="minorHAnsi" w:eastAsiaTheme="minorHAnsi" w:hAnsiTheme="minorHAnsi" w:cstheme="minorBidi"/>
+        </w:rPr>
+        <w:t xml:space="preserve">Accuracy is a not a very good performance measures especially when there are skewed values in the dataset. The accuracy of a “Dog or Not” Classifier will be high if the number of input images of dogs are significantly higher than other images. </w:t>
+      </w:r>
+    </w:p>
+    <w:p>
+      <w:pPr>
+        <w:rPr>
+          <w:rFonts w:asciiTheme="minorHAnsi" w:eastAsiaTheme="minorHAnsi" w:hAnsiTheme="minorHAnsi" w:cstheme="minorBidi"/>
+        </w:rPr>
+      </w:pPr>
+    </w:p>
+    <w:p>
+      <w:pPr>
+        <w:rPr>
+          <w:rFonts w:asciiTheme="minorHAnsi" w:eastAsiaTheme="minorHAnsi" w:hAnsiTheme="minorHAnsi" w:cstheme="minorBidi"/>
+        </w:rPr>
+      </w:pPr>
+      <w:r>
+        <w:rPr>
+          <w:rFonts w:asciiTheme="minorHAnsi" w:eastAsiaTheme="minorHAnsi" w:hAnsiTheme="minorHAnsi" w:cstheme="minorBidi"/>
+        </w:rPr>
+        <w:t xml:space="preserve">That does not mean the Model is accurate. We need other performance measures to figure that out. </w:t>
+      </w:r>
+    </w:p>
+    <w:p>
+      <w:pPr>
+        <w:pStyle w:val="Heading1"/>
+      </w:pPr>
+      <w:r>
+        <w:t>Precision</w:t>
+      </w:r>
+    </w:p>
+    <w:p>
+      <w:r>
+        <w:t>Precision is accuracy of positive predictions. The formula would be</w:t>
+      </w:r>
+    </w:p>
+    <w:p>
+      <w:pPr>
+        <w:ind w:firstLine="720"/>
+        <w:rPr>
+          <w:rStyle w:val="SubtleEmphasis"/>
+        </w:rPr>
+      </w:pPr>
+      <w:r>
+        <w:rPr>
+          <w:rStyle w:val="SubtleEmphasis"/>
+        </w:rPr>
+        <w:t>Precision=TP/(TP+FP)</w:t>
+      </w:r>
+    </w:p>
+    <w:p>
+      <w:pPr>
+        <w:rPr>
+          <w:rStyle w:val="SubtleEmphasis"/>
+        </w:rPr>
+      </w:pPr>
+    </w:p>
+    <w:p>
+      <w:r>
+        <w:t>TP – True Positives</w:t>
+      </w:r>
+    </w:p>
+    <w:p>
+      <w:r>
+        <w:t>FP – False Positives</w:t>
+      </w:r>
+    </w:p>
+    <w:p/>
+    <w:p>
+      <w:r>
+        <w:t>P</w:t>
+      </w:r>
+      <w:r>
+        <w:t xml:space="preserve">recision is </w:t>
+      </w:r>
+      <w:r>
+        <w:t>generally</w:t>
+      </w:r>
+      <w:r>
+        <w:t xml:space="preserve"> used along with another metric </w:t>
+      </w:r>
+      <w:r>
+        <w:t>called</w:t>
+      </w:r>
+      <w:r>
+        <w:t xml:space="preserve"> recall</w:t>
+      </w:r>
+      <w:r>
+        <w:t xml:space="preserve"> or</w:t>
+      </w:r>
+      <w:r>
+        <w:t xml:space="preserve"> sensitivity or the true positive rate (TPR)</w:t>
+      </w:r>
+    </w:p>
+    <w:p/>
+    <w:p>
+      <w:r>
+        <w:t xml:space="preserve">We will define that in next section. Let’s look at a diagram which shows the True Positives, False Positives, True Negatives and  False Negatives. </w:t>
+      </w:r>
+    </w:p>
+    <w:p/>
+    <w:p>
+      <w:r>
+        <w:t>Below is a confusion matrix for a “5” Detector</w:t>
+      </w:r>
+    </w:p>
+    <w:p/>
+    <w:p>
+      <w:pPr>
         <w:ind w:left="720"/>
       </w:pPr>
       <w:r>
-        <w:t xml:space="preserve">Accuracy is a not a very good performance measures especially when there are skewed values in the dataset. The accuracy of a “Dog or Not” Classifier will be high if the number of input images of dogs are significantly higher than other images. </w:t>
-      </w:r>
-    </w:p>
-    <w:p>
-      <w:pPr>
-        <w:ind w:left="720"/>
-      </w:pPr>
-    </w:p>
-    <w:p>
-      <w:pPr>
-        <w:ind w:left="720"/>
-      </w:pPr>
-      <w:r>
-        <w:t xml:space="preserve">That does not mean the Model is accurate. We need other performance measures to figure that out. </w:t>
-      </w:r>
-    </w:p>
-    <w:p>
-      <w:pPr>
-        <w:pStyle w:val="Heading1"/>
-      </w:pPr>
-      <w:r>
-        <w:t>Precision</w:t>
-      </w:r>
-    </w:p>
-    <w:p>
-      <w:r>
-        <w:t>Precision is accuracy of positive predictions. The formula would be</w:t>
-      </w:r>
-    </w:p>
-    <w:p>
-      <w:pPr>
-        <w:ind w:left="720" w:firstLine="720"/>
-        <w:rPr>
-          <w:rStyle w:val="SubtleEmphasis"/>
-        </w:rPr>
-      </w:pPr>
-      <w:r>
-        <w:rPr>
-          <w:rStyle w:val="SubtleEmphasis"/>
-        </w:rPr>
-        <w:t>P</w:t>
-      </w:r>
-      <w:r>
-        <w:rPr>
-          <w:rStyle w:val="SubtleEmphasis"/>
-        </w:rPr>
-        <w:t>recision=TP</w:t>
-      </w:r>
-      <w:r>
-        <w:rPr>
-          <w:rStyle w:val="SubtleEmphasis"/>
-        </w:rPr>
-        <w:t>/(</w:t>
-      </w:r>
-      <w:r>
-        <w:rPr>
-          <w:rStyle w:val="SubtleEmphasis"/>
-        </w:rPr>
-        <w:t>TP+FP</w:t>
-      </w:r>
-      <w:r>
-        <w:rPr>
-          <w:rStyle w:val="SubtleEmphasis"/>
-        </w:rPr>
-        <w:t>)</w:t>
-      </w:r>
-    </w:p>
-    <w:p>
-      <w:pPr>
-        <w:rPr>
-          <w:rStyle w:val="SubtleEmphasis"/>
-        </w:rPr>
-      </w:pPr>
-    </w:p>
-    <w:p>
-      <w:r>
-        <w:t>TP – True Positives</w:t>
-      </w:r>
-    </w:p>
-    <w:p>
-      <w:r>
-        <w:t>FP – False Positives</w:t>
-      </w:r>
-    </w:p>
-    <w:p/>
-    <w:p>
-      <w:r>
-        <w:t>P</w:t>
-      </w:r>
-      <w:r>
-        <w:t xml:space="preserve">recision is </w:t>
-      </w:r>
-      <w:r>
-        <w:t>generally</w:t>
-      </w:r>
-      <w:r>
-        <w:t xml:space="preserve"> used along with another metric </w:t>
-      </w:r>
-      <w:r>
-        <w:t>called</w:t>
-      </w:r>
-      <w:r>
-        <w:t xml:space="preserve"> recall</w:t>
-      </w:r>
-      <w:r>
-        <w:t xml:space="preserve"> or</w:t>
-      </w:r>
-      <w:r>
-        <w:t xml:space="preserve"> sensitivity or the true positive rate (TPR)</w:t>
-      </w:r>
-    </w:p>
-    <w:p/>
-    <w:p>
-      <w:r>
-        <w:t xml:space="preserve">We will define that in next section. Let’s look at a diagram which shows the True Positives, False Positives, True Negatives and  False Negatives. </w:t>
-      </w:r>
-    </w:p>
-    <w:p/>
-    <w:p>
-      <w:r>
-        <w:t>Below is a confusion matrix for a “5” Detector</w:t>
-      </w:r>
-    </w:p>
-    <w:p/>
-    <w:p>
-      <w:pPr>
-        <w:ind w:left="720"/>
-      </w:pPr>
-      <w:r>
+        <w:rPr>
+          <w:noProof/>
+        </w:rPr>
         <w:drawing>
           <wp:inline distT="0" distB="0" distL="0" distR="0" wp14:anchorId="6256F013" wp14:editId="64FBACD0">
             <wp:extent cx="3873500" cy="1892883"/>
@@ -302,7 +293,7 @@
     <w:p/>
     <w:p>
       <w:pPr>
-        <w:ind w:left="720" w:firstLine="720"/>
+        <w:ind w:firstLine="720"/>
         <w:rPr>
           <w:rStyle w:val="SubtleEmphasis"/>
         </w:rPr>
@@ -354,7 +345,13 @@
     </w:p>
     <w:p/>
     <w:p>
-      <w:r>
+      <w:pPr>
+        <w:ind w:left="720"/>
+      </w:pPr>
+      <w:r>
+        <w:rPr>
+          <w:noProof/>
+        </w:rPr>
         <w:drawing>
           <wp:inline distT="0" distB="0" distL="0" distR="0" wp14:anchorId="5594CFA4" wp14:editId="7C063C4D">
             <wp:extent cx="4648200" cy="583564"/>
@@ -411,10 +408,7 @@
     <w:p/>
     <w:p>
       <w:r>
-        <w:t>Generally, we want Precision and Recall to be similar</w:t>
-      </w:r>
-      <w:r>
-        <w:t xml:space="preserve"> and a high f1_score indicates that. </w:t>
+        <w:t xml:space="preserve">Generally, we want Precision and Recall to be similar and a high f1_score indicates that. </w:t>
       </w:r>
     </w:p>
     <w:p>
@@ -483,6 +477,9 @@
         <w:ind w:left="720"/>
       </w:pPr>
       <w:r>
+        <w:rPr>
+          <w:noProof/>
+        </w:rPr>
         <w:drawing>
           <wp:inline distT="0" distB="0" distL="0" distR="0" wp14:anchorId="24C3346F" wp14:editId="402DCC88">
             <wp:extent cx="4379546" cy="1281110"/>
@@ -629,49 +626,35 @@
           <w:rStyle w:val="SubtleEmphasis"/>
           <w:rFonts w:ascii="Times New Roman" w:eastAsia="Times New Roman" w:hAnsi="Times New Roman" w:cs="Times New Roman"/>
         </w:rPr>
-        <w:t>FP</w:t>
+        <w:t>FP/(</w:t>
       </w:r>
       <w:r>
         <w:rPr>
           <w:rStyle w:val="SubtleEmphasis"/>
           <w:rFonts w:ascii="Times New Roman" w:eastAsia="Times New Roman" w:hAnsi="Times New Roman" w:cs="Times New Roman"/>
         </w:rPr>
-        <w:t>/(</w:t>
+        <w:t>T</w:t>
       </w:r>
       <w:r>
         <w:rPr>
           <w:rStyle w:val="SubtleEmphasis"/>
           <w:rFonts w:ascii="Times New Roman" w:eastAsia="Times New Roman" w:hAnsi="Times New Roman" w:cs="Times New Roman"/>
         </w:rPr>
-        <w:t>T</w:t>
+        <w:t>N</w:t>
       </w:r>
       <w:r>
         <w:rPr>
           <w:rStyle w:val="SubtleEmphasis"/>
           <w:rFonts w:ascii="Times New Roman" w:eastAsia="Times New Roman" w:hAnsi="Times New Roman" w:cs="Times New Roman"/>
         </w:rPr>
-        <w:t>N</w:t>
+        <w:t>+F</w:t>
       </w:r>
       <w:r>
         <w:rPr>
           <w:rStyle w:val="SubtleEmphasis"/>
           <w:rFonts w:ascii="Times New Roman" w:eastAsia="Times New Roman" w:hAnsi="Times New Roman" w:cs="Times New Roman"/>
         </w:rPr>
-        <w:t>+F</w:t>
-      </w:r>
-      <w:r>
-        <w:rPr>
-          <w:rStyle w:val="SubtleEmphasis"/>
-          <w:rFonts w:ascii="Times New Roman" w:eastAsia="Times New Roman" w:hAnsi="Times New Roman" w:cs="Times New Roman"/>
-        </w:rPr>
-        <w:t>P</w:t>
-      </w:r>
-      <w:r>
-        <w:rPr>
-          <w:rStyle w:val="SubtleEmphasis"/>
-          <w:rFonts w:ascii="Times New Roman" w:eastAsia="Times New Roman" w:hAnsi="Times New Roman" w:cs="Times New Roman"/>
-        </w:rPr>
-        <w:t>)</w:t>
+        <w:t>P)</w:t>
       </w:r>
     </w:p>
     <w:p>
@@ -734,14 +717,7 @@
           <w:rStyle w:val="SubtleEmphasis"/>
           <w:rFonts w:ascii="Times New Roman" w:eastAsia="Times New Roman" w:hAnsi="Times New Roman" w:cs="Times New Roman"/>
         </w:rPr>
-        <w:t>TN/</w:t>
-      </w:r>
-      <w:r>
-        <w:rPr>
-          <w:rStyle w:val="SubtleEmphasis"/>
-          <w:rFonts w:ascii="Times New Roman" w:eastAsia="Times New Roman" w:hAnsi="Times New Roman" w:cs="Times New Roman"/>
-        </w:rPr>
-        <w:t>(TN + FP)</w:t>
+        <w:t>TN/(TN + FP)</w:t>
       </w:r>
     </w:p>
     <w:p>
@@ -782,10 +758,21 @@
         <w:t xml:space="preserve">  gives </w:t>
       </w:r>
       <w:r>
+        <w:rPr>
+          <w:rStyle w:val="SubtleEmphasis"/>
+          <w:rFonts w:ascii="Times New Roman" w:eastAsia="Times New Roman" w:hAnsi="Times New Roman" w:cs="Times New Roman"/>
+        </w:rPr>
         <w:t>1 – TN/ (TN +FP) = FP/(TN + FP)</w:t>
       </w:r>
       <w:r>
-        <w:t xml:space="preserve"> which is FPR. </w:t>
+        <w:rPr>
+          <w:rStyle w:val="SubtleEmphasis"/>
+          <w:rFonts w:ascii="Times New Roman" w:eastAsia="Times New Roman" w:hAnsi="Times New Roman" w:cs="Times New Roman"/>
+        </w:rPr>
+        <w:t xml:space="preserve"> </w:t>
+      </w:r>
+      <w:r>
+        <w:t xml:space="preserve">which is FPR. </w:t>
       </w:r>
     </w:p>
     <w:p/>
@@ -801,13 +788,7 @@
         <w:rPr>
           <w:rFonts w:asciiTheme="minorHAnsi" w:eastAsiaTheme="minorHAnsi" w:hAnsiTheme="minorHAnsi" w:cstheme="minorBidi"/>
         </w:rPr>
-        <w:t>The</w:t>
-      </w:r>
-      <w:r>
-        <w:rPr>
-          <w:rFonts w:asciiTheme="minorHAnsi" w:eastAsiaTheme="minorHAnsi" w:hAnsiTheme="minorHAnsi" w:cstheme="minorBidi"/>
-        </w:rPr>
-        <w:t xml:space="preserve"> ROC curve plots </w:t>
+        <w:t xml:space="preserve">The ROC curve plots </w:t>
       </w:r>
       <w:r>
         <w:rPr>
@@ -829,23 +810,7 @@
           <w:b/>
           <w:bCs/>
         </w:rPr>
-        <w:t>(1</w:t>
-      </w:r>
-      <w:r>
-        <w:rPr>
-          <w:rStyle w:val="SubtleEmphasis"/>
-          <w:b/>
-          <w:bCs/>
-        </w:rPr>
-        <w:t xml:space="preserve"> – specificity</w:t>
-      </w:r>
-      <w:r>
-        <w:rPr>
-          <w:rStyle w:val="SubtleEmphasis"/>
-          <w:b/>
-          <w:bCs/>
-        </w:rPr>
-        <w:t>)</w:t>
+        <w:t>(1 – specificity)</w:t>
       </w:r>
     </w:p>
     <w:p>
@@ -903,12 +868,13 @@
       <w:r>
         <w:rPr>
           <w:rFonts w:asciiTheme="minorHAnsi" w:eastAsiaTheme="minorHAnsi" w:hAnsiTheme="minorHAnsi" w:cstheme="minorBidi"/>
+          <w:noProof/>
         </w:rPr>
         <w:drawing>
           <wp:inline distT="0" distB="0" distL="0" distR="0">
             <wp:extent cx="3277917" cy="2398903"/>
             <wp:effectExtent l="0" t="0" r="0" b="1905"/>
-            <wp:docPr id="4" name="Picture 4" descr="mls2 0306"/>
+            <wp:docPr id="4" name="Picture 4"/>
             <wp:cNvGraphicFramePr>
               <a:graphicFrameLocks xmlns:a="http://schemas.openxmlformats.org/drawingml/2006/main" noChangeAspect="1"/>
             </wp:cNvGraphicFramePr>
@@ -916,7 +882,7 @@
               <a:graphicData uri="http://schemas.openxmlformats.org/drawingml/2006/picture">
                 <pic:pic xmlns:pic="http://schemas.openxmlformats.org/drawingml/2006/picture">
                   <pic:nvPicPr>
-                    <pic:cNvPr id="0" name="Picture 1" descr="mls2 0306"/>
+                    <pic:cNvPr id="4" name="Picture 4"/>
                     <pic:cNvPicPr>
                       <a:picLocks noChangeAspect="1" noChangeArrowheads="1"/>
                     </pic:cNvPicPr>

--- a/_word/2020-06-01-Accuracy-Precision-Recall-ROCAUC.docx
+++ b/_word/2020-06-01-Accuracy-Precision-Recall-ROCAUC.docx
@@ -100,7 +100,7 @@
         <w:rPr>
           <w:rFonts w:asciiTheme="minorHAnsi" w:eastAsiaTheme="minorHAnsi" w:hAnsiTheme="minorHAnsi" w:cstheme="minorBidi"/>
         </w:rPr>
-        <w:t xml:space="preserve">Accuracy is a not a very good performance measures especially when there are skewed values in the dataset. The accuracy of a “Dog or Not” Classifier will be high if the number of input images of dogs are significantly higher than other images. </w:t>
+        <w:t xml:space="preserve">Accuracy is a not a very good performance measure especially when there are skewed values in the dataset. The accuracy of a “Dog or Not” Classifier will be high if the number of input images of dogs are significantly higher than other images. </w:t>
       </w:r>
     </w:p>
     <w:p>
@@ -158,12 +158,30 @@
       </w:pPr>
     </w:p>
     <w:p>
-      <w:r>
+      <w:pPr>
+        <w:ind w:firstLine="720"/>
+        <w:rPr>
+          <w:rStyle w:val="SubtleEmphasis"/>
+        </w:rPr>
+      </w:pPr>
+      <w:r>
+        <w:rPr>
+          <w:rStyle w:val="SubtleEmphasis"/>
+        </w:rPr>
         <w:t>TP – True Positives</w:t>
       </w:r>
     </w:p>
     <w:p>
-      <w:r>
+      <w:pPr>
+        <w:ind w:firstLine="720"/>
+        <w:rPr>
+          <w:rStyle w:val="SubtleEmphasis"/>
+        </w:rPr>
+      </w:pPr>
+      <w:r>
+        <w:rPr>
+          <w:rStyle w:val="SubtleEmphasis"/>
+        </w:rPr>
         <w:t>FP – False Positives</w:t>
       </w:r>
     </w:p>
@@ -212,13 +230,10 @@
         <w:ind w:left="720"/>
       </w:pPr>
       <w:r>
-        <w:rPr>
-          <w:noProof/>
-        </w:rPr>
         <w:drawing>
-          <wp:inline distT="0" distB="0" distL="0" distR="0" wp14:anchorId="6256F013" wp14:editId="64FBACD0">
-            <wp:extent cx="3873500" cy="1892883"/>
-            <wp:effectExtent l="12700" t="12700" r="12700" b="12700"/>
+          <wp:inline distT="0" distB="0" distL="0" distR="0" wp14:anchorId="26F3E7CA" wp14:editId="69BF48D0">
+            <wp:extent cx="3218688" cy="1615190"/>
+            <wp:effectExtent l="0" t="0" r="0" b="0"/>
             <wp:docPr id="1" name="Picture 1"/>
             <wp:cNvGraphicFramePr>
               <a:graphicFrameLocks xmlns:a="http://schemas.openxmlformats.org/drawingml/2006/main" noChangeAspect="1"/>
@@ -231,10 +246,7 @@
                     <pic:cNvPicPr/>
                   </pic:nvPicPr>
                   <pic:blipFill>
-                    <a:blip r:embed="rId5">
-                      <a:alphaModFix amt="96000"/>
-                      <a:grayscl/>
-                    </a:blip>
+                    <a:blip r:embed="rId5"/>
                     <a:stretch>
                       <a:fillRect/>
                     </a:stretch>
@@ -242,16 +254,11 @@
                   <pic:spPr>
                     <a:xfrm>
                       <a:off x="0" y="0"/>
-                      <a:ext cx="3892003" cy="1901925"/>
+                      <a:ext cx="3243468" cy="1627625"/>
                     </a:xfrm>
                     <a:prstGeom prst="rect">
                       <a:avLst/>
                     </a:prstGeom>
-                    <a:ln>
-                      <a:solidFill>
-                        <a:schemeClr val="accent1"/>
-                      </a:solidFill>
-                    </a:ln>
                   </pic:spPr>
                 </pic:pic>
               </a:graphicData>
@@ -445,7 +452,13 @@
         <w:t>YouTube</w:t>
       </w:r>
       <w:r>
-        <w:t xml:space="preserve"> Kids recommendation should have high precision i.e. it should not let even few inappropriate videos even if It rejects many normal videos</w:t>
+        <w:t xml:space="preserve"> Kids recommendation should have high precision i.e. it should not let even few inappropriate videos even if </w:t>
+      </w:r>
+      <w:r>
+        <w:t>i</w:t>
+      </w:r>
+      <w:r>
+        <w:t>t rejects many normal videos</w:t>
       </w:r>
     </w:p>
     <w:p>
@@ -462,12 +475,28 @@
     </w:p>
     <w:p/>
     <w:p>
-      <w:r>
+      <w:pPr>
+        <w:rPr>
+          <w:rFonts w:asciiTheme="minorHAnsi" w:eastAsiaTheme="minorHAnsi" w:hAnsiTheme="minorHAnsi" w:cstheme="minorBidi"/>
+        </w:rPr>
+      </w:pPr>
+      <w:r>
+        <w:rPr>
+          <w:rFonts w:asciiTheme="minorHAnsi" w:eastAsiaTheme="minorHAnsi" w:hAnsiTheme="minorHAnsi" w:cstheme="minorBidi"/>
+        </w:rPr>
         <w:t xml:space="preserve">Note - Increasing precision reduces recall and vice-versa. We cannot make both of them high. </w:t>
       </w:r>
     </w:p>
     <w:p>
-      <w:r>
+      <w:pPr>
+        <w:rPr>
+          <w:rFonts w:asciiTheme="minorHAnsi" w:eastAsiaTheme="minorHAnsi" w:hAnsiTheme="minorHAnsi" w:cstheme="minorBidi"/>
+        </w:rPr>
+      </w:pPr>
+      <w:r>
+        <w:rPr>
+          <w:rFonts w:asciiTheme="minorHAnsi" w:eastAsiaTheme="minorHAnsi" w:hAnsiTheme="minorHAnsi" w:cstheme="minorBidi"/>
+        </w:rPr>
         <w:t>Below diagram shows how that happens..</w:t>
       </w:r>
     </w:p>
@@ -477,14 +506,11 @@
         <w:ind w:left="720"/>
       </w:pPr>
       <w:r>
-        <w:rPr>
-          <w:noProof/>
-        </w:rPr>
         <w:drawing>
-          <wp:inline distT="0" distB="0" distL="0" distR="0" wp14:anchorId="24C3346F" wp14:editId="402DCC88">
-            <wp:extent cx="4379546" cy="1281110"/>
-            <wp:effectExtent l="12700" t="12700" r="15240" b="14605"/>
-            <wp:docPr id="3" name="Picture 3"/>
+          <wp:inline distT="0" distB="0" distL="0" distR="0" wp14:anchorId="6A000A8D" wp14:editId="740B45A1">
+            <wp:extent cx="4264761" cy="1347774"/>
+            <wp:effectExtent l="0" t="0" r="2540" b="0"/>
+            <wp:docPr id="5" name="Picture 5"/>
             <wp:cNvGraphicFramePr>
               <a:graphicFrameLocks xmlns:a="http://schemas.openxmlformats.org/drawingml/2006/main" noChangeAspect="1"/>
             </wp:cNvGraphicFramePr>
@@ -496,9 +522,7 @@
                     <pic:cNvPicPr/>
                   </pic:nvPicPr>
                   <pic:blipFill>
-                    <a:blip r:embed="rId8">
-                      <a:biLevel thresh="75000"/>
-                    </a:blip>
+                    <a:blip r:embed="rId8"/>
                     <a:stretch>
                       <a:fillRect/>
                     </a:stretch>
@@ -506,16 +530,11 @@
                   <pic:spPr>
                     <a:xfrm>
                       <a:off x="0" y="0"/>
-                      <a:ext cx="4439314" cy="1298593"/>
+                      <a:ext cx="4270471" cy="1349578"/>
                     </a:xfrm>
                     <a:prstGeom prst="rect">
                       <a:avLst/>
                     </a:prstGeom>
-                    <a:ln>
-                      <a:solidFill>
-                        <a:schemeClr val="accent1"/>
-                      </a:solidFill>
-                    </a:ln>
                   </pic:spPr>
                 </pic:pic>
               </a:graphicData>
@@ -843,38 +862,16 @@
     <w:p>
       <w:pPr>
         <w:ind w:left="720"/>
+      </w:pPr>
+      <w:r>
         <w:rPr>
           <w:rFonts w:asciiTheme="minorHAnsi" w:eastAsiaTheme="minorHAnsi" w:hAnsiTheme="minorHAnsi" w:cstheme="minorBidi"/>
         </w:rPr>
-      </w:pPr>
-      <w:r>
-        <w:rPr>
-          <w:rFonts w:asciiTheme="minorHAnsi" w:eastAsiaTheme="minorHAnsi" w:hAnsiTheme="minorHAnsi" w:cstheme="minorBidi"/>
-        </w:rPr>
-        <w:fldChar w:fldCharType="begin"/>
-      </w:r>
-      <w:r>
-        <w:rPr>
-          <w:rFonts w:asciiTheme="minorHAnsi" w:eastAsiaTheme="minorHAnsi" w:hAnsiTheme="minorHAnsi" w:cstheme="minorBidi"/>
-        </w:rPr>
-        <w:instrText xml:space="preserve"> INCLUDEPICTURE "https://learning.oreilly.com/library/view/hands-on-machine-learning/9781492032632/assets/mls2_0306.png" \* MERGEFORMATINET </w:instrText>
-      </w:r>
-      <w:r>
-        <w:rPr>
-          <w:rFonts w:asciiTheme="minorHAnsi" w:eastAsiaTheme="minorHAnsi" w:hAnsiTheme="minorHAnsi" w:cstheme="minorBidi"/>
-        </w:rPr>
-        <w:fldChar w:fldCharType="separate"/>
-      </w:r>
-      <w:r>
-        <w:rPr>
-          <w:rFonts w:asciiTheme="minorHAnsi" w:eastAsiaTheme="minorHAnsi" w:hAnsiTheme="minorHAnsi" w:cstheme="minorBidi"/>
-          <w:noProof/>
-        </w:rPr>
         <w:drawing>
-          <wp:inline distT="0" distB="0" distL="0" distR="0">
-            <wp:extent cx="3277917" cy="2398903"/>
-            <wp:effectExtent l="0" t="0" r="0" b="1905"/>
-            <wp:docPr id="4" name="Picture 4"/>
+          <wp:inline distT="0" distB="0" distL="0" distR="0" wp14:anchorId="4A789C9D" wp14:editId="452D82ED">
+            <wp:extent cx="3100278" cy="2322949"/>
+            <wp:effectExtent l="0" t="0" r="0" b="1270"/>
+            <wp:docPr id="6" name="Picture 6"/>
             <wp:cNvGraphicFramePr>
               <a:graphicFrameLocks xmlns:a="http://schemas.openxmlformats.org/drawingml/2006/main" noChangeAspect="1"/>
             </wp:cNvGraphicFramePr>
@@ -882,37 +879,23 @@
               <a:graphicData uri="http://schemas.openxmlformats.org/drawingml/2006/picture">
                 <pic:pic xmlns:pic="http://schemas.openxmlformats.org/drawingml/2006/picture">
                   <pic:nvPicPr>
-                    <pic:cNvPr id="4" name="Picture 4"/>
-                    <pic:cNvPicPr>
-                      <a:picLocks noChangeAspect="1" noChangeArrowheads="1"/>
-                    </pic:cNvPicPr>
+                    <pic:cNvPr id="1" name=""/>
+                    <pic:cNvPicPr/>
                   </pic:nvPicPr>
                   <pic:blipFill>
-                    <a:blip r:embed="rId9">
-                      <a:grayscl/>
-                      <a:extLst>
-                        <a:ext uri="{28A0092B-C50C-407E-A947-70E740481C1C}">
-                          <a14:useLocalDpi xmlns:a14="http://schemas.microsoft.com/office/drawing/2010/main" val="0"/>
-                        </a:ext>
-                      </a:extLst>
-                    </a:blip>
-                    <a:srcRect/>
+                    <a:blip r:embed="rId9"/>
                     <a:stretch>
                       <a:fillRect/>
                     </a:stretch>
                   </pic:blipFill>
-                  <pic:spPr bwMode="auto">
+                  <pic:spPr>
                     <a:xfrm>
                       <a:off x="0" y="0"/>
-                      <a:ext cx="3296448" cy="2412465"/>
+                      <a:ext cx="3142159" cy="2354329"/>
                     </a:xfrm>
                     <a:prstGeom prst="rect">
                       <a:avLst/>
                     </a:prstGeom>
-                    <a:noFill/>
-                    <a:ln>
-                      <a:noFill/>
-                    </a:ln>
                   </pic:spPr>
                 </pic:pic>
               </a:graphicData>
@@ -920,14 +903,7 @@
           </wp:inline>
         </w:drawing>
       </w:r>
-      <w:r>
-        <w:rPr>
-          <w:rFonts w:asciiTheme="minorHAnsi" w:eastAsiaTheme="minorHAnsi" w:hAnsiTheme="minorHAnsi" w:cstheme="minorBidi"/>
-        </w:rPr>
-        <w:fldChar w:fldCharType="end"/>
-      </w:r>
-    </w:p>
-    <w:p/>
+    </w:p>
     <w:sectPr>
       <w:pgSz w:w="12240" w:h="15840"/>
       <w:pgMar w:top="1440" w:right="1440" w:bottom="1440" w:left="1440" w:header="720" w:footer="720" w:gutter="0"/>
